--- a/formations/rediger/Introduction.docx
+++ b/formations/rediger/Introduction.docx
@@ -6,10 +6,107 @@
       <w:pPr>
         <w:pStyle w:val="Titre1"/>
       </w:pPr>
+      <w:r>
+        <w:t xml:space="preserve">Pour l’introduction, on fait un contexte générale que l’on développera dans l’état de </w:t>
+      </w:r>
+      <w:proofErr w:type="gramStart"/>
+      <w:r>
+        <w:t>l’</w:t>
+      </w:r>
+      <w:proofErr w:type="spellStart"/>
+      <w:r>
+        <w:t>art.</w:t>
+      </w:r>
+      <w:r>
+        <w:t>Comme</w:t>
+      </w:r>
+      <w:proofErr w:type="spellEnd"/>
+      <w:proofErr w:type="gramEnd"/>
+      <w:r>
+        <w:t xml:space="preserve"> ça pas trop chargé pour le lecteur.</w:t>
+      </w:r>
+    </w:p>
+    <w:p>
+      <w:pPr>
+        <w:pStyle w:val="Titre1"/>
+      </w:pPr>
+      <w:r>
+        <w:t># Contexte</w:t>
+      </w:r>
+    </w:p>
+    <w:p>
+      <w:r>
+        <w:t xml:space="preserve">[contexte global] : </w:t>
+      </w:r>
+      <w:r>
+        <w:t xml:space="preserve">réacteur nucléaire de fission </w:t>
+      </w:r>
+      <w:r>
+        <w:sym w:font="Wingdings" w:char="F0E0"/>
+      </w:r>
+      <w:r>
+        <w:t xml:space="preserve"> combustible MOX </w:t>
+      </w:r>
+      <w:r>
+        <w:sym w:font="Wingdings" w:char="F0E0"/>
+      </w:r>
+      <w:r>
+        <w:t xml:space="preserve"> étape de </w:t>
+      </w:r>
+      <w:r>
+        <w:t xml:space="preserve">fabrication du combustible </w:t>
+      </w:r>
+      <w:r>
+        <w:sym w:font="Wingdings" w:char="F0E0"/>
+      </w:r>
+      <w:r>
+        <w:t xml:space="preserve"> Etape de mélange primaire et secondaire </w:t>
+      </w:r>
+      <w:r>
+        <w:sym w:font="Wingdings" w:char="F0E0"/>
+      </w:r>
+      <w:r>
+        <w:t xml:space="preserve"> afin de ? [voir </w:t>
+      </w:r>
+      <w:proofErr w:type="spellStart"/>
+      <w:r>
+        <w:t>giraud</w:t>
+      </w:r>
+      <w:proofErr w:type="spellEnd"/>
+      <w:r>
+        <w:t xml:space="preserve">] </w:t>
+      </w:r>
+      <w:r>
+        <w:sym w:font="Wingdings" w:char="F0E0"/>
+      </w:r>
+      <w:r>
+        <w:t xml:space="preserve"> étape sensible pour la qualité du combustibl</w:t>
+      </w:r>
+      <w:r>
+        <w:t xml:space="preserve">e </w:t>
+      </w:r>
       <w:bookmarkStart w:id="0" w:name="_GoBack"/>
       <w:bookmarkEnd w:id="0"/>
       <w:r>
-        <w:t># Contexte</w:t>
+        <w:t xml:space="preserve"> </w:t>
+      </w:r>
+      <w:r>
+        <w:sym w:font="Wingdings" w:char="F0E0"/>
+      </w:r>
+      <w:r>
+        <w:t xml:space="preserve"> On </w:t>
+      </w:r>
+      <w:r>
+        <w:t>définit</w:t>
+      </w:r>
+      <w:r>
+        <w:t xml:space="preserve"> une recherche empirique des paramètres de contrôle</w:t>
+      </w:r>
+      <w:r>
+        <w:t>.</w:t>
+      </w:r>
+      <w:r>
+        <w:t xml:space="preserve"> </w:t>
       </w:r>
     </w:p>
     <w:p>
@@ -254,53 +351,93 @@
       <w:r>
         <w:t xml:space="preserve">- </w:t>
       </w:r>
+      <w:proofErr w:type="spellStart"/>
       <w:r>
         <w:rPr>
           <w:rStyle w:val="Titre3Car"/>
         </w:rPr>
-        <w:t>Evensen 1994</w:t>
-      </w:r>
-      <w:r>
-        <w:t xml:space="preserve"> A FAIT un filtre séquentiel d'ensemble. Il se base sur la </w:t>
-      </w:r>
-      <w:r>
-        <w:t>propagation</w:t>
-      </w:r>
-      <w:r>
-        <w:t xml:space="preserve"> des incertitudes par une méthode de Monte-Carlo et une estimation des statistiques de l'état et des observations à partir d'un ensemble pour écrire le gain de Kalman.</w:t>
-      </w:r>
-    </w:p>
-    <w:p>
-      <w:r>
-        <w:t>- A PERMIS d'étendre le filtre de Kalman à des problèmes no</w:t>
-      </w:r>
-      <w:r>
-        <w:t>n-linéaire de grande dimension.</w:t>
-      </w:r>
-    </w:p>
-    <w:p>
-      <w:r>
-        <w:t xml:space="preserve">- LIMITES Cependant, du fait du modèle non-linéaire, les hypothèses de distribution Gaussienne ne sont plus </w:t>
-      </w:r>
-      <w:r>
-        <w:t>conservées</w:t>
-      </w:r>
-      <w:r>
-        <w:t xml:space="preserve">. </w:t>
-      </w:r>
-      <w:r>
-        <w:t>Ils n’ont montré une</w:t>
-      </w:r>
-    </w:p>
-    <w:p>
-      <w:r>
-        <w:t xml:space="preserve">- </w:t>
-      </w:r>
+        <w:t>Evensen</w:t>
+      </w:r>
+      <w:proofErr w:type="spellEnd"/>
       <w:r>
         <w:rPr>
           <w:rStyle w:val="Titre3Car"/>
         </w:rPr>
-        <w:t>Sulzky et al. 1994</w:t>
+        <w:t xml:space="preserve"> 1994</w:t>
+      </w:r>
+      <w:r>
+        <w:t xml:space="preserve"> A FAIT un filtre séquentiel d'ensemble. Il se base sur la </w:t>
+      </w:r>
+      <w:r>
+        <w:t>propagation</w:t>
+      </w:r>
+      <w:r>
+        <w:t xml:space="preserve"> des incertitudes par une méthode de Monte-Carlo et une estimation des statistiques de l'état et des observations à partir d'un ensemble pour écrire le gain de </w:t>
+      </w:r>
+      <w:proofErr w:type="spellStart"/>
+      <w:r>
+        <w:t>Kalman</w:t>
+      </w:r>
+      <w:proofErr w:type="spellEnd"/>
+      <w:r>
+        <w:t>.</w:t>
+      </w:r>
+    </w:p>
+    <w:p>
+      <w:r>
+        <w:t xml:space="preserve">- A PERMIS d'étendre le filtre de </w:t>
+      </w:r>
+      <w:proofErr w:type="spellStart"/>
+      <w:r>
+        <w:t>Kalman</w:t>
+      </w:r>
+      <w:proofErr w:type="spellEnd"/>
+      <w:r>
+        <w:t xml:space="preserve"> à des problèmes no</w:t>
+      </w:r>
+      <w:r>
+        <w:t>n-linéaire de grande dimension.</w:t>
+      </w:r>
+    </w:p>
+    <w:p>
+      <w:r>
+        <w:t xml:space="preserve">- LIMITES Cependant, du fait du modèle non-linéaire, les hypothèses de distribution Gaussienne ne </w:t>
+      </w:r>
+      <w:proofErr w:type="gramStart"/>
+      <w:r>
+        <w:t>sont</w:t>
+      </w:r>
+      <w:proofErr w:type="gramEnd"/>
+      <w:r>
+        <w:t xml:space="preserve"> plus </w:t>
+      </w:r>
+      <w:r>
+        <w:t>conservées</w:t>
+      </w:r>
+      <w:r>
+        <w:t xml:space="preserve">. </w:t>
+      </w:r>
+      <w:r>
+        <w:t>Ils n’ont montré une</w:t>
+      </w:r>
+    </w:p>
+    <w:p>
+      <w:r>
+        <w:t xml:space="preserve">- </w:t>
+      </w:r>
+      <w:proofErr w:type="spellStart"/>
+      <w:r>
+        <w:rPr>
+          <w:rStyle w:val="Titre3Car"/>
+        </w:rPr>
+        <w:t>Sulzky</w:t>
+      </w:r>
+      <w:proofErr w:type="spellEnd"/>
+      <w:r>
+        <w:rPr>
+          <w:rStyle w:val="Titre3Car"/>
+        </w:rPr>
+        <w:t xml:space="preserve"> et al. 1994</w:t>
       </w:r>
       <w:r>
         <w:t xml:space="preserve"> on fait une méthode particulaire avec grille </w:t>
@@ -354,6 +491,7 @@
         <w:pStyle w:val="Titre2"/>
       </w:pPr>
       <w:r>
+        <w:lastRenderedPageBreak/>
         <w:t># Bilan général de l'ensemble du travail avant vous</w:t>
       </w:r>
     </w:p>
@@ -417,11 +555,7 @@
         <w:t>, d</w:t>
       </w:r>
       <w:r>
-        <w:t xml:space="preserve">es méthodes d'assimilation de données propose des schémas de mise à jour de l'état </w:t>
-      </w:r>
-      <w:r>
-        <w:lastRenderedPageBreak/>
-        <w:t>de la sim</w:t>
+        <w:t>es méthodes d'assimilation de données propose des schémas de mise à jour de l'état de la sim</w:t>
       </w:r>
       <w:r>
         <w:t>ulation à partir d'observations en tenant compte à la fois des incertitudes sur l’état et les observation</w:t>
@@ -522,13 +656,29 @@
     <w:p/>
     <w:p>
       <w:r>
-        <w:t xml:space="preserve">La démarche consiste dans le chapitre I à développer des méthodes pour adapter le filtre de Kalman d'ensemble à des simulations particulaires. Pour cela, l'idée a été de définir une correction qui soit indépendante </w:t>
+        <w:t xml:space="preserve">La démarche consiste dans le chapitre I à développer des méthodes pour adapter le filtre de </w:t>
+      </w:r>
+      <w:proofErr w:type="spellStart"/>
+      <w:r>
+        <w:t>Kalman</w:t>
+      </w:r>
+      <w:proofErr w:type="spellEnd"/>
+      <w:r>
+        <w:t xml:space="preserve"> d'ensemble à des simulations particulaires. Pour cela, l'idée a été de définir une correction qui soit indépendante </w:t>
       </w:r>
       <w:r>
         <w:t>des discrétisations particulaires</w:t>
       </w:r>
       <w:r>
-        <w:t xml:space="preserve"> des états. En effet, l'écriture du gain de Kalman d'ensemble dépe</w:t>
+        <w:t xml:space="preserve"> des états. En effet, l'écriture du gain de </w:t>
+      </w:r>
+      <w:proofErr w:type="spellStart"/>
+      <w:r>
+        <w:t>Kalman</w:t>
+      </w:r>
+      <w:proofErr w:type="spellEnd"/>
+      <w:r>
+        <w:t xml:space="preserve"> d'ensemble dépe</w:t>
       </w:r>
       <w:r>
         <w:t xml:space="preserve">nd habituellement de celles-ci. </w:t>
@@ -583,7 +733,11 @@
         <w:t>L'objectif du chapitre III a été de développer un filtre d'ensemble mettant à jour la position des particules. Pour cela nous formuler le problème d'assimilation de données tenant compte des erreurs d'alignement et capable de corriger la position des particules. L'idée a été d'introduire une transformation pour aligner les particu</w:t>
       </w:r>
       <w:r>
-        <w:t>les dans un cadre variatio</w:t>
+        <w:t xml:space="preserve">les dans un cadre </w:t>
+      </w:r>
+      <w:proofErr w:type="spellStart"/>
+      <w:r>
+        <w:t>variatio</w:t>
       </w:r>
       <w:r>
         <w:t>n</w:t>
@@ -592,7 +746,11 @@
         <w:t>n</w:t>
       </w:r>
       <w:r>
-        <w:t>el.</w:t>
+        <w:t>el</w:t>
+      </w:r>
+      <w:proofErr w:type="spellEnd"/>
+      <w:r>
+        <w:t>.</w:t>
       </w:r>
     </w:p>
     <w:p>

--- a/formations/rediger/Introduction.docx
+++ b/formations/rediger/Introduction.docx
@@ -85,259 +85,260 @@
       <w:r>
         <w:t xml:space="preserve">e </w:t>
       </w:r>
+      <w:r>
+        <w:t xml:space="preserve"> </w:t>
+      </w:r>
+      <w:r>
+        <w:sym w:font="Wingdings" w:char="F0E0"/>
+      </w:r>
+      <w:r>
+        <w:t xml:space="preserve"> On </w:t>
+      </w:r>
+      <w:r>
+        <w:t>définit</w:t>
+      </w:r>
+      <w:r>
+        <w:t xml:space="preserve"> une recherche empirique des paramètres de contrôle</w:t>
+      </w:r>
+      <w:r>
+        <w:t>.</w:t>
+      </w:r>
+      <w:r>
+        <w:t xml:space="preserve"> </w:t>
+      </w:r>
+    </w:p>
+    <w:p>
+      <w:r>
+        <w:t xml:space="preserve">Dans le domaine de la fabrication du combustible MOX, l’un des principaux enjeux consiste à </w:t>
+      </w:r>
+      <w:r>
+        <w:t xml:space="preserve">étudier </w:t>
+      </w:r>
+      <w:r>
+        <w:t>l’étape de mélange-broyage</w:t>
+      </w:r>
+      <w:r>
+        <w:t xml:space="preserve"> dans un broyeur à boulet. </w:t>
+      </w:r>
+      <w:r>
+        <w:t xml:space="preserve">En effet, </w:t>
+      </w:r>
+      <w:r>
+        <w:t xml:space="preserve">cette étape </w:t>
+      </w:r>
+      <w:r>
+        <w:t>permet d’obtenir</w:t>
+      </w:r>
+      <w:r>
+        <w:t xml:space="preserve"> un</w:t>
+      </w:r>
+      <w:r>
+        <w:t xml:space="preserve"> </w:t>
+      </w:r>
+      <w:r>
+        <w:t xml:space="preserve">mélange </w:t>
+      </w:r>
+      <w:r>
+        <w:t xml:space="preserve">homogène </w:t>
+      </w:r>
+      <w:r>
+        <w:t xml:space="preserve">en particulier </w:t>
+      </w:r>
+      <w:r>
+        <w:t>de poudres fines</w:t>
+      </w:r>
+      <w:r>
+        <w:t xml:space="preserve"> </w:t>
+      </w:r>
+      <w:r>
+        <w:t>d’oxyde d’uranium, d’o</w:t>
+      </w:r>
+      <w:r>
+        <w:t>xyde de plutonium et de chamotte</w:t>
+      </w:r>
+      <w:r>
+        <w:t>.</w:t>
+      </w:r>
+      <w:r>
+        <w:t xml:space="preserve"> Ce procédé est</w:t>
+      </w:r>
+      <w:r>
+        <w:t xml:space="preserve"> critique </w:t>
+      </w:r>
+      <w:r>
+        <w:t xml:space="preserve">car il détermine </w:t>
+      </w:r>
+      <w:r>
+        <w:t>la</w:t>
+      </w:r>
+      <w:r>
+        <w:t xml:space="preserve"> qualité du produit final ainsi que l</w:t>
+      </w:r>
+      <w:r>
+        <w:t xml:space="preserve">’utilisation </w:t>
+      </w:r>
+      <w:r>
+        <w:t xml:space="preserve">du combustible </w:t>
+      </w:r>
+      <w:r>
+        <w:t>dans les réacteurs nucléaires.</w:t>
+      </w:r>
+    </w:p>
+    <w:p>
+      <w:r>
+        <w:t>Le problème est que l</w:t>
+      </w:r>
+      <w:r>
+        <w:t>e</w:t>
+      </w:r>
+      <w:r>
+        <w:t xml:space="preserve"> contrôle</w:t>
+      </w:r>
+      <w:r>
+        <w:t xml:space="preserve"> de ce procédé</w:t>
+      </w:r>
+      <w:r>
+        <w:t xml:space="preserve"> </w:t>
+      </w:r>
+      <w:r>
+        <w:t>repose s</w:t>
+      </w:r>
+      <w:r>
+        <w:t>ur une recherche empirique</w:t>
+      </w:r>
+      <w:r>
+        <w:t xml:space="preserve"> de </w:t>
+      </w:r>
+      <w:r>
+        <w:t xml:space="preserve">l’expérimentateur. Ceci a pour conséquence d’augmenter </w:t>
+      </w:r>
+      <w:r>
+        <w:t>le temps de broyage,</w:t>
+      </w:r>
+      <w:r>
+        <w:t xml:space="preserve"> </w:t>
+      </w:r>
+      <w:r>
+        <w:t xml:space="preserve">la consommation </w:t>
+      </w:r>
+      <w:r>
+        <w:t>du procédé</w:t>
+      </w:r>
+      <w:r>
+        <w:t xml:space="preserve"> et le nombre d’intervention nécessaire sur </w:t>
+      </w:r>
+      <w:r>
+        <w:t>l’installation</w:t>
+      </w:r>
+      <w:r>
+        <w:t>.</w:t>
+      </w:r>
+      <w:r>
+        <w:t xml:space="preserve"> Ceci conduit à modéliser cette étape afin de</w:t>
+      </w:r>
+      <w:r>
+        <w:t xml:space="preserve"> mieux comprendre et </w:t>
+      </w:r>
+      <w:r>
+        <w:t>op</w:t>
+      </w:r>
+      <w:r>
+        <w:t>timiser cette étape pour l’optimiser</w:t>
+      </w:r>
+      <w:r>
+        <w:t>. Le pr</w:t>
+      </w:r>
+      <w:r>
+        <w:t xml:space="preserve">oblème est que </w:t>
+      </w:r>
+      <w:r>
+        <w:t>les modèles développés</w:t>
+      </w:r>
+      <w:r>
+        <w:t xml:space="preserve"> jusqu’ici sont </w:t>
+      </w:r>
+      <w:r>
+        <w:t>simplifiés, doivent être calibré et ne tiennent pas com</w:t>
+      </w:r>
+      <w:r>
+        <w:t xml:space="preserve">pte </w:t>
+      </w:r>
+      <w:r>
+        <w:t xml:space="preserve">de </w:t>
+      </w:r>
+      <w:r>
+        <w:t>l’ensemble des</w:t>
+      </w:r>
+      <w:r>
+        <w:t xml:space="preserve"> physiques. C</w:t>
+      </w:r>
+      <w:r>
+        <w:t>eci a pour conséquence d'a</w:t>
+      </w:r>
+      <w:r>
+        <w:t>ugmenter l'erre</w:t>
+      </w:r>
+      <w:r>
+        <w:t>ur de prédiction de modèle</w:t>
+      </w:r>
+      <w:r>
+        <w:t>.</w:t>
+      </w:r>
+    </w:p>
+    <w:p>
+      <w:r>
+        <w:t xml:space="preserve">Pour réduire cette erreur de modélisation, l’un des principaux enjeux consiste </w:t>
+      </w:r>
+      <w:r>
+        <w:t xml:space="preserve">à construire </w:t>
+      </w:r>
+      <w:r>
+        <w:t>un Jumeau Numérique. Ceci est dû au</w:t>
+      </w:r>
+      <w:r>
+        <w:t xml:space="preserve"> fait</w:t>
+      </w:r>
+      <w:r>
+        <w:t xml:space="preserve"> que l’on voudrait </w:t>
+      </w:r>
+      <w:r>
+        <w:t xml:space="preserve">prendre en compte les informations ici des capteurs pour améliorer la </w:t>
+      </w:r>
+      <w:r>
+        <w:t>prédictibilité</w:t>
+      </w:r>
+      <w:r>
+        <w:t xml:space="preserve"> du modèle</w:t>
+      </w:r>
+      <w:r>
+        <w:t xml:space="preserve">. Le problème est que </w:t>
+      </w:r>
+      <w:r>
+        <w:t xml:space="preserve">des méthodes doivent être </w:t>
+      </w:r>
+      <w:r>
+        <w:t xml:space="preserve">développé </w:t>
+      </w:r>
+      <w:r>
+        <w:t xml:space="preserve">pour combiner </w:t>
+      </w:r>
+      <w:r>
+        <w:t>la simulation et les</w:t>
+      </w:r>
+      <w:r>
+        <w:t xml:space="preserve"> observation</w:t>
+      </w:r>
+      <w:r>
+        <w:t>s</w:t>
+      </w:r>
+      <w:r>
+        <w:t xml:space="preserve"> de manière optimale.</w:t>
+      </w:r>
+    </w:p>
+    <w:p>
       <w:bookmarkStart w:id="0" w:name="_GoBack"/>
       <w:bookmarkEnd w:id="0"/>
-      <w:r>
-        <w:t xml:space="preserve"> </w:t>
-      </w:r>
-      <w:r>
-        <w:sym w:font="Wingdings" w:char="F0E0"/>
-      </w:r>
-      <w:r>
-        <w:t xml:space="preserve"> On </w:t>
-      </w:r>
-      <w:r>
-        <w:t>définit</w:t>
-      </w:r>
-      <w:r>
-        <w:t xml:space="preserve"> une recherche empirique des paramètres de contrôle</w:t>
-      </w:r>
-      <w:r>
-        <w:t>.</w:t>
-      </w:r>
-      <w:r>
-        <w:t xml:space="preserve"> </w:t>
-      </w:r>
-    </w:p>
-    <w:p>
-      <w:r>
-        <w:t xml:space="preserve">Dans le domaine de la fabrication du combustible MOX, l’un des principaux enjeux consiste à </w:t>
-      </w:r>
-      <w:r>
-        <w:t xml:space="preserve">étudier </w:t>
-      </w:r>
-      <w:r>
-        <w:t>l’étape de mélange-broyage</w:t>
-      </w:r>
-      <w:r>
-        <w:t xml:space="preserve"> dans un broyeur à boulet. </w:t>
-      </w:r>
-      <w:r>
-        <w:t xml:space="preserve">En effet, </w:t>
-      </w:r>
-      <w:r>
-        <w:t xml:space="preserve">cette étape </w:t>
-      </w:r>
-      <w:r>
-        <w:t>permet d’obtenir</w:t>
-      </w:r>
-      <w:r>
-        <w:t xml:space="preserve"> un</w:t>
-      </w:r>
-      <w:r>
-        <w:t xml:space="preserve"> </w:t>
-      </w:r>
-      <w:r>
-        <w:t xml:space="preserve">mélange </w:t>
-      </w:r>
-      <w:r>
-        <w:t xml:space="preserve">homogène </w:t>
-      </w:r>
-      <w:r>
-        <w:t xml:space="preserve">en particulier </w:t>
-      </w:r>
-      <w:r>
-        <w:t>de poudres fines</w:t>
-      </w:r>
-      <w:r>
-        <w:t xml:space="preserve"> </w:t>
-      </w:r>
-      <w:r>
-        <w:t>d’oxyde d’uranium, d’o</w:t>
-      </w:r>
-      <w:r>
-        <w:t>xyde de plutonium et de chamotte</w:t>
-      </w:r>
-      <w:r>
-        <w:t>.</w:t>
-      </w:r>
-      <w:r>
-        <w:t xml:space="preserve"> Ce procédé est</w:t>
-      </w:r>
-      <w:r>
-        <w:t xml:space="preserve"> critique </w:t>
-      </w:r>
-      <w:r>
-        <w:t xml:space="preserve">car il détermine </w:t>
-      </w:r>
-      <w:r>
-        <w:t>la</w:t>
-      </w:r>
-      <w:r>
-        <w:t xml:space="preserve"> qualité du produit final ainsi que l</w:t>
-      </w:r>
-      <w:r>
-        <w:t xml:space="preserve">’utilisation </w:t>
-      </w:r>
-      <w:r>
-        <w:t xml:space="preserve">du combustible </w:t>
-      </w:r>
-      <w:r>
-        <w:t>dans les réacteurs nucléaires.</w:t>
-      </w:r>
-    </w:p>
-    <w:p>
-      <w:r>
-        <w:t>Le problème est que l</w:t>
-      </w:r>
-      <w:r>
-        <w:t>e</w:t>
-      </w:r>
-      <w:r>
-        <w:t xml:space="preserve"> contrôle</w:t>
-      </w:r>
-      <w:r>
-        <w:t xml:space="preserve"> de ce procédé</w:t>
-      </w:r>
-      <w:r>
-        <w:t xml:space="preserve"> </w:t>
-      </w:r>
-      <w:r>
-        <w:t>repose s</w:t>
-      </w:r>
-      <w:r>
-        <w:t>ur une recherche empirique</w:t>
-      </w:r>
-      <w:r>
-        <w:t xml:space="preserve"> de </w:t>
-      </w:r>
-      <w:r>
-        <w:t xml:space="preserve">l’expérimentateur. Ceci a pour conséquence d’augmenter </w:t>
-      </w:r>
-      <w:r>
-        <w:t>le temps de broyage,</w:t>
-      </w:r>
-      <w:r>
-        <w:t xml:space="preserve"> </w:t>
-      </w:r>
-      <w:r>
-        <w:t xml:space="preserve">la consommation </w:t>
-      </w:r>
-      <w:r>
-        <w:t>du procédé</w:t>
-      </w:r>
-      <w:r>
-        <w:t xml:space="preserve"> et le nombre d’intervention nécessaire sur </w:t>
-      </w:r>
-      <w:r>
-        <w:t>l’installation</w:t>
-      </w:r>
-      <w:r>
-        <w:t>.</w:t>
-      </w:r>
-      <w:r>
-        <w:t xml:space="preserve"> Ceci conduit à modéliser cette étape afin de</w:t>
-      </w:r>
-      <w:r>
-        <w:t xml:space="preserve"> mieux comprendre et </w:t>
-      </w:r>
-      <w:r>
-        <w:t>op</w:t>
-      </w:r>
-      <w:r>
-        <w:t>timiser cette étape pour l’optimiser</w:t>
-      </w:r>
-      <w:r>
-        <w:t>. Le pr</w:t>
-      </w:r>
-      <w:r>
-        <w:t xml:space="preserve">oblème est que </w:t>
-      </w:r>
-      <w:r>
-        <w:t>les modèles développés</w:t>
-      </w:r>
-      <w:r>
-        <w:t xml:space="preserve"> jusqu’ici sont </w:t>
-      </w:r>
-      <w:r>
-        <w:t>simplifiés, doivent être calibré et ne tiennent pas com</w:t>
-      </w:r>
-      <w:r>
-        <w:t xml:space="preserve">pte </w:t>
-      </w:r>
-      <w:r>
-        <w:t xml:space="preserve">de </w:t>
-      </w:r>
-      <w:r>
-        <w:t>l’ensemble des</w:t>
-      </w:r>
-      <w:r>
-        <w:t xml:space="preserve"> physiques. C</w:t>
-      </w:r>
-      <w:r>
-        <w:t>eci a pour conséquence d'a</w:t>
-      </w:r>
-      <w:r>
-        <w:t>ugmenter l'erre</w:t>
-      </w:r>
-      <w:r>
-        <w:t>ur de prédiction de modèle</w:t>
-      </w:r>
-      <w:r>
-        <w:t>.</w:t>
-      </w:r>
-    </w:p>
-    <w:p>
-      <w:r>
-        <w:t xml:space="preserve">Pour réduire cette erreur de modélisation, l’un des principaux enjeux consiste </w:t>
-      </w:r>
-      <w:r>
-        <w:t xml:space="preserve">à construire </w:t>
-      </w:r>
-      <w:r>
-        <w:t>un Jumeau Numérique. Ceci est dû au</w:t>
-      </w:r>
-      <w:r>
-        <w:t xml:space="preserve"> fait</w:t>
-      </w:r>
-      <w:r>
-        <w:t xml:space="preserve"> que l’on voudrait </w:t>
-      </w:r>
-      <w:r>
-        <w:t xml:space="preserve">prendre en compte les informations ici des capteurs pour améliorer la </w:t>
-      </w:r>
-      <w:r>
-        <w:t>prédictibilité</w:t>
-      </w:r>
-      <w:r>
-        <w:t xml:space="preserve"> du modèle</w:t>
-      </w:r>
-      <w:r>
-        <w:t xml:space="preserve">. Le problème est que </w:t>
-      </w:r>
-      <w:r>
-        <w:t xml:space="preserve">des méthodes doivent être </w:t>
-      </w:r>
-      <w:r>
-        <w:t xml:space="preserve">développé </w:t>
-      </w:r>
-      <w:r>
-        <w:t xml:space="preserve">pour combiner </w:t>
-      </w:r>
-      <w:r>
-        <w:t>la simulation et les</w:t>
-      </w:r>
-      <w:r>
-        <w:t xml:space="preserve"> observation</w:t>
-      </w:r>
-      <w:r>
-        <w:t>s</w:t>
-      </w:r>
-      <w:r>
-        <w:t xml:space="preserve"> de manière optimale.</w:t>
-      </w:r>
-    </w:p>
-    <w:p/>
+    </w:p>
     <w:p>
       <w:pPr>
         <w:pStyle w:val="Titre2"/>

--- a/formations/rediger/Introduction.docx
+++ b/formations/rediger/Introduction.docx
@@ -109,7 +109,26 @@
     </w:p>
     <w:p>
       <w:r>
-        <w:t xml:space="preserve">Dans le domaine de la fabrication du combustible MOX, l’un des principaux enjeux consiste à </w:t>
+        <w:t xml:space="preserve">Dans le domaine de la fabrication du combustible nucléaire, l’un des principaux enjeux consiste à déterminer </w:t>
+      </w:r>
+    </w:p>
+    <w:p>
+      <w:r>
+        <w:t>Dans le do</w:t>
+      </w:r>
+      <w:r>
+        <w:t xml:space="preserve">maine de la fabrication du </w:t>
+      </w:r>
+      <w:proofErr w:type="spellStart"/>
+      <w:r>
+        <w:t>comb"</w:t>
+      </w:r>
+      <w:r>
+        <w:t>stible</w:t>
+      </w:r>
+      <w:proofErr w:type="spellEnd"/>
+      <w:r>
+        <w:t xml:space="preserve"> MOX, l’un des principaux enjeux consiste à </w:t>
       </w:r>
       <w:r>
         <w:t xml:space="preserve">étudier </w:t>
@@ -302,43 +321,45 @@
         <w:t xml:space="preserve"> que l’on voudrait </w:t>
       </w:r>
       <w:r>
-        <w:t xml:space="preserve">prendre en compte les informations ici des capteurs pour améliorer la </w:t>
-      </w:r>
-      <w:r>
-        <w:t>prédictibilité</w:t>
-      </w:r>
-      <w:r>
-        <w:t xml:space="preserve"> du modèle</w:t>
-      </w:r>
-      <w:r>
-        <w:t xml:space="preserve">. Le problème est que </w:t>
-      </w:r>
-      <w:r>
-        <w:t xml:space="preserve">des méthodes doivent être </w:t>
-      </w:r>
-      <w:r>
-        <w:t xml:space="preserve">développé </w:t>
-      </w:r>
-      <w:r>
-        <w:t xml:space="preserve">pour combiner </w:t>
-      </w:r>
-      <w:r>
-        <w:t>la simulation et les</w:t>
-      </w:r>
-      <w:r>
-        <w:t xml:space="preserve"> observation</w:t>
-      </w:r>
-      <w:r>
-        <w:t>s</w:t>
-      </w:r>
-      <w:r>
-        <w:t xml:space="preserve"> de manière optimale.</w:t>
-      </w:r>
-    </w:p>
-    <w:p>
+        <w:t>prendre en co</w:t>
+      </w:r>
       <w:bookmarkStart w:id="0" w:name="_GoBack"/>
       <w:bookmarkEnd w:id="0"/>
-    </w:p>
+      <w:r>
+        <w:t xml:space="preserve">mpte les informations ici des capteurs pour améliorer la </w:t>
+      </w:r>
+      <w:r>
+        <w:t>prédictibilité</w:t>
+      </w:r>
+      <w:r>
+        <w:t xml:space="preserve"> du modèle</w:t>
+      </w:r>
+      <w:r>
+        <w:t xml:space="preserve">. Le problème est que </w:t>
+      </w:r>
+      <w:r>
+        <w:t xml:space="preserve">des méthodes doivent être </w:t>
+      </w:r>
+      <w:r>
+        <w:t xml:space="preserve">développé </w:t>
+      </w:r>
+      <w:r>
+        <w:t xml:space="preserve">pour combiner </w:t>
+      </w:r>
+      <w:r>
+        <w:t>la simulation et les</w:t>
+      </w:r>
+      <w:r>
+        <w:t xml:space="preserve"> observation</w:t>
+      </w:r>
+      <w:r>
+        <w:t>s</w:t>
+      </w:r>
+      <w:r>
+        <w:t xml:space="preserve"> de manière optimale.</w:t>
+      </w:r>
+    </w:p>
+    <w:p/>
     <w:p>
       <w:pPr>
         <w:pStyle w:val="Titre2"/>
@@ -402,15 +423,7 @@
     </w:p>
     <w:p>
       <w:r>
-        <w:t xml:space="preserve">- LIMITES Cependant, du fait du modèle non-linéaire, les hypothèses de distribution Gaussienne ne </w:t>
-      </w:r>
-      <w:proofErr w:type="gramStart"/>
-      <w:r>
-        <w:t>sont</w:t>
-      </w:r>
-      <w:proofErr w:type="gramEnd"/>
-      <w:r>
-        <w:t xml:space="preserve"> plus </w:t>
+        <w:t xml:space="preserve">- LIMITES Cependant, du fait du modèle non-linéaire, les hypothèses de distribution Gaussienne ne sont plus </w:t>
       </w:r>
       <w:r>
         <w:t>conservées</w:t>
@@ -475,6 +488,7 @@
     </w:p>
     <w:p>
       <w:r>
+        <w:lastRenderedPageBreak/>
         <w:t xml:space="preserve">- LIMITES Ils n'ont pas exploré en détail comment définir les conditions limites, relaxer la condition de </w:t>
       </w:r>
       <w:r>
@@ -492,7 +506,6 @@
         <w:pStyle w:val="Titre2"/>
       </w:pPr>
       <w:r>
-        <w:lastRenderedPageBreak/>
         <w:t># Bilan général de l'ensemble du travail avant vous</w:t>
       </w:r>
     </w:p>

--- a/formations/rediger/Introduction.docx
+++ b/formations/rediger/Introduction.docx
@@ -117,216 +117,205 @@
         <w:t>Dans le do</w:t>
       </w:r>
       <w:r>
-        <w:t xml:space="preserve">maine de la fabrication du </w:t>
-      </w:r>
-      <w:proofErr w:type="spellStart"/>
-      <w:r>
-        <w:t>comb"</w:t>
-      </w:r>
-      <w:r>
-        <w:t>stible</w:t>
-      </w:r>
-      <w:proofErr w:type="spellEnd"/>
-      <w:r>
-        <w:t xml:space="preserve"> MOX, l’un des principaux enjeux consiste à </w:t>
-      </w:r>
-      <w:r>
-        <w:t xml:space="preserve">étudier </w:t>
-      </w:r>
-      <w:r>
-        <w:t>l’étape de mélange-broyage</w:t>
-      </w:r>
-      <w:r>
-        <w:t xml:space="preserve"> dans un broyeur à boulet. </w:t>
-      </w:r>
-      <w:r>
-        <w:t xml:space="preserve">En effet, </w:t>
-      </w:r>
-      <w:r>
-        <w:t xml:space="preserve">cette étape </w:t>
-      </w:r>
-      <w:r>
-        <w:t>permet d’obtenir</w:t>
-      </w:r>
-      <w:r>
-        <w:t xml:space="preserve"> un</w:t>
-      </w:r>
-      <w:r>
-        <w:t xml:space="preserve"> </w:t>
-      </w:r>
-      <w:r>
-        <w:t xml:space="preserve">mélange </w:t>
-      </w:r>
-      <w:r>
-        <w:t xml:space="preserve">homogène </w:t>
-      </w:r>
-      <w:r>
-        <w:t xml:space="preserve">en particulier </w:t>
-      </w:r>
-      <w:r>
-        <w:t>de poudres fines</w:t>
-      </w:r>
-      <w:r>
-        <w:t xml:space="preserve"> </w:t>
-      </w:r>
-      <w:r>
-        <w:t>d’oxyde d’uranium, d’o</w:t>
-      </w:r>
-      <w:r>
-        <w:t>xyde de plutonium et de chamotte</w:t>
-      </w:r>
-      <w:r>
-        <w:t>.</w:t>
-      </w:r>
-      <w:r>
-        <w:t xml:space="preserve"> Ce procédé est</w:t>
-      </w:r>
-      <w:r>
-        <w:t xml:space="preserve"> critique </w:t>
-      </w:r>
-      <w:r>
-        <w:t xml:space="preserve">car il détermine </w:t>
-      </w:r>
-      <w:r>
-        <w:t>la</w:t>
-      </w:r>
-      <w:r>
-        <w:t xml:space="preserve"> qualité du produit final ainsi que l</w:t>
-      </w:r>
-      <w:r>
-        <w:t xml:space="preserve">’utilisation </w:t>
-      </w:r>
-      <w:r>
-        <w:t xml:space="preserve">du combustible </w:t>
-      </w:r>
-      <w:r>
-        <w:t>dans les réacteurs nucléaires.</w:t>
-      </w:r>
-    </w:p>
-    <w:p>
-      <w:r>
-        <w:t>Le problème est que l</w:t>
-      </w:r>
-      <w:r>
-        <w:t>e</w:t>
-      </w:r>
-      <w:r>
-        <w:t xml:space="preserve"> contrôle</w:t>
-      </w:r>
-      <w:r>
-        <w:t xml:space="preserve"> de ce procédé</w:t>
-      </w:r>
-      <w:r>
-        <w:t xml:space="preserve"> </w:t>
-      </w:r>
-      <w:r>
-        <w:t>repose s</w:t>
-      </w:r>
-      <w:r>
-        <w:t>ur une recherche empirique</w:t>
-      </w:r>
-      <w:r>
-        <w:t xml:space="preserve"> de </w:t>
-      </w:r>
-      <w:r>
-        <w:t xml:space="preserve">l’expérimentateur. Ceci a pour conséquence d’augmenter </w:t>
-      </w:r>
-      <w:r>
-        <w:t>le temps de broyage,</w:t>
-      </w:r>
-      <w:r>
-        <w:t xml:space="preserve"> </w:t>
-      </w:r>
-      <w:r>
-        <w:t xml:space="preserve">la consommation </w:t>
-      </w:r>
-      <w:r>
-        <w:t>du procédé</w:t>
-      </w:r>
-      <w:r>
-        <w:t xml:space="preserve"> et le nombre d’intervention nécessaire sur </w:t>
-      </w:r>
-      <w:r>
-        <w:t>l’installation</w:t>
-      </w:r>
-      <w:r>
-        <w:t>.</w:t>
-      </w:r>
-      <w:r>
-        <w:t xml:space="preserve"> Ceci conduit à modéliser cette étape afin de</w:t>
-      </w:r>
-      <w:r>
-        <w:t xml:space="preserve"> mieux comprendre et </w:t>
-      </w:r>
-      <w:r>
-        <w:t>op</w:t>
-      </w:r>
-      <w:r>
-        <w:t>timiser cette étape pour l’optimiser</w:t>
-      </w:r>
-      <w:r>
-        <w:t>. Le pr</w:t>
-      </w:r>
-      <w:r>
-        <w:t xml:space="preserve">oblème est que </w:t>
-      </w:r>
-      <w:r>
-        <w:t>les modèles développés</w:t>
-      </w:r>
-      <w:r>
-        <w:t xml:space="preserve"> jusqu’ici sont </w:t>
-      </w:r>
-      <w:r>
-        <w:t>simplifiés, doivent être calibré et ne tiennent pas com</w:t>
-      </w:r>
-      <w:r>
-        <w:t xml:space="preserve">pte </w:t>
-      </w:r>
-      <w:r>
-        <w:t xml:space="preserve">de </w:t>
-      </w:r>
-      <w:r>
-        <w:t>l’ensemble des</w:t>
-      </w:r>
-      <w:r>
-        <w:t xml:space="preserve"> physiques. C</w:t>
-      </w:r>
-      <w:r>
-        <w:t>eci a pour conséquence d'a</w:t>
-      </w:r>
-      <w:r>
-        <w:t>ugmenter l'erre</w:t>
-      </w:r>
-      <w:r>
-        <w:t>ur de prédiction de modèle</w:t>
-      </w:r>
-      <w:r>
-        <w:t>.</w:t>
-      </w:r>
-    </w:p>
-    <w:p>
-      <w:r>
-        <w:t xml:space="preserve">Pour réduire cette erreur de modélisation, l’un des principaux enjeux consiste </w:t>
-      </w:r>
-      <w:r>
-        <w:t xml:space="preserve">à construire </w:t>
-      </w:r>
-      <w:r>
-        <w:t>un Jumeau Numérique. Ceci est dû au</w:t>
-      </w:r>
-      <w:r>
-        <w:t xml:space="preserve"> fait</w:t>
-      </w:r>
-      <w:r>
-        <w:t xml:space="preserve"> que l’on voudrait </w:t>
-      </w:r>
-      <w:r>
-        <w:t>prendre en co</w:t>
+        <w:t>maine de la fabrication du combu</w:t>
       </w:r>
       <w:bookmarkStart w:id="0" w:name="_GoBack"/>
       <w:bookmarkEnd w:id="0"/>
       <w:r>
-        <w:t xml:space="preserve">mpte les informations ici des capteurs pour améliorer la </w:t>
+        <w:t xml:space="preserve">stible MOX, l’un des principaux enjeux consiste à </w:t>
+      </w:r>
+      <w:r>
+        <w:t xml:space="preserve">étudier </w:t>
+      </w:r>
+      <w:r>
+        <w:t>l’étape de mélange-broyage</w:t>
+      </w:r>
+      <w:r>
+        <w:t xml:space="preserve"> dans un broyeur à boulet. </w:t>
+      </w:r>
+      <w:r>
+        <w:t xml:space="preserve">En effet, </w:t>
+      </w:r>
+      <w:r>
+        <w:t xml:space="preserve">cette étape </w:t>
+      </w:r>
+      <w:r>
+        <w:t>permet d’obtenir</w:t>
+      </w:r>
+      <w:r>
+        <w:t xml:space="preserve"> un</w:t>
+      </w:r>
+      <w:r>
+        <w:t xml:space="preserve"> </w:t>
+      </w:r>
+      <w:r>
+        <w:t xml:space="preserve">mélange </w:t>
+      </w:r>
+      <w:r>
+        <w:t xml:space="preserve">homogène </w:t>
+      </w:r>
+      <w:r>
+        <w:t xml:space="preserve">en particulier </w:t>
+      </w:r>
+      <w:r>
+        <w:t>de poudres fines</w:t>
+      </w:r>
+      <w:r>
+        <w:t xml:space="preserve"> </w:t>
+      </w:r>
+      <w:r>
+        <w:t>d’oxyde d’uranium, d’o</w:t>
+      </w:r>
+      <w:r>
+        <w:t>xyde de plutonium et de chamotte</w:t>
+      </w:r>
+      <w:r>
+        <w:t>.</w:t>
+      </w:r>
+      <w:r>
+        <w:t xml:space="preserve"> Ce procédé est</w:t>
+      </w:r>
+      <w:r>
+        <w:t xml:space="preserve"> critique </w:t>
+      </w:r>
+      <w:r>
+        <w:t xml:space="preserve">car il détermine </w:t>
+      </w:r>
+      <w:r>
+        <w:t>la</w:t>
+      </w:r>
+      <w:r>
+        <w:t xml:space="preserve"> qualité du produit final ainsi que l</w:t>
+      </w:r>
+      <w:r>
+        <w:t xml:space="preserve">’utilisation </w:t>
+      </w:r>
+      <w:r>
+        <w:t xml:space="preserve">du combustible </w:t>
+      </w:r>
+      <w:r>
+        <w:t>dans les réacteurs nucléaires.</w:t>
+      </w:r>
+    </w:p>
+    <w:p>
+      <w:r>
+        <w:t>Le problème est que l</w:t>
+      </w:r>
+      <w:r>
+        <w:t>e</w:t>
+      </w:r>
+      <w:r>
+        <w:t xml:space="preserve"> contrôle</w:t>
+      </w:r>
+      <w:r>
+        <w:t xml:space="preserve"> de ce procédé</w:t>
+      </w:r>
+      <w:r>
+        <w:t xml:space="preserve"> </w:t>
+      </w:r>
+      <w:r>
+        <w:t>repose s</w:t>
+      </w:r>
+      <w:r>
+        <w:t>ur une recherche empirique</w:t>
+      </w:r>
+      <w:r>
+        <w:t xml:space="preserve"> de </w:t>
+      </w:r>
+      <w:r>
+        <w:t xml:space="preserve">l’expérimentateur. Ceci a pour conséquence d’augmenter </w:t>
+      </w:r>
+      <w:r>
+        <w:t>le temps de broyage,</w:t>
+      </w:r>
+      <w:r>
+        <w:t xml:space="preserve"> </w:t>
+      </w:r>
+      <w:r>
+        <w:t xml:space="preserve">la consommation </w:t>
+      </w:r>
+      <w:r>
+        <w:t>du procédé</w:t>
+      </w:r>
+      <w:r>
+        <w:t xml:space="preserve"> et le nombre d’intervention nécessaire sur </w:t>
+      </w:r>
+      <w:r>
+        <w:t>l’installation</w:t>
+      </w:r>
+      <w:r>
+        <w:t>.</w:t>
+      </w:r>
+      <w:r>
+        <w:t xml:space="preserve"> Ceci conduit à modéliser cette étape afin de</w:t>
+      </w:r>
+      <w:r>
+        <w:t xml:space="preserve"> mieux comprendre et </w:t>
+      </w:r>
+      <w:r>
+        <w:t>op</w:t>
+      </w:r>
+      <w:r>
+        <w:t>timiser cette étape pour l’optimiser</w:t>
+      </w:r>
+      <w:r>
+        <w:t>. Le pr</w:t>
+      </w:r>
+      <w:r>
+        <w:t xml:space="preserve">oblème est que </w:t>
+      </w:r>
+      <w:r>
+        <w:t>les modèles développés</w:t>
+      </w:r>
+      <w:r>
+        <w:t xml:space="preserve"> jusqu’ici sont </w:t>
+      </w:r>
+      <w:r>
+        <w:t>simplifiés, doivent être calibré et ne tiennent pas com</w:t>
+      </w:r>
+      <w:r>
+        <w:t xml:space="preserve">pte </w:t>
+      </w:r>
+      <w:r>
+        <w:t xml:space="preserve">de </w:t>
+      </w:r>
+      <w:r>
+        <w:t>l’ensemble des</w:t>
+      </w:r>
+      <w:r>
+        <w:t xml:space="preserve"> physiques. C</w:t>
+      </w:r>
+      <w:r>
+        <w:t>eci a pour conséquence d'a</w:t>
+      </w:r>
+      <w:r>
+        <w:t>ugmenter l'erre</w:t>
+      </w:r>
+      <w:r>
+        <w:t>ur de prédiction de modèle</w:t>
+      </w:r>
+      <w:r>
+        <w:t>.</w:t>
+      </w:r>
+    </w:p>
+    <w:p>
+      <w:r>
+        <w:t xml:space="preserve">Pour réduire cette erreur de modélisation, l’un des principaux enjeux consiste </w:t>
+      </w:r>
+      <w:r>
+        <w:t xml:space="preserve">à construire </w:t>
+      </w:r>
+      <w:r>
+        <w:t>un Jumeau Numérique. Ceci est dû au</w:t>
+      </w:r>
+      <w:r>
+        <w:t xml:space="preserve"> fait</w:t>
+      </w:r>
+      <w:r>
+        <w:t xml:space="preserve"> que l’on voudrait </w:t>
+      </w:r>
+      <w:r>
+        <w:t xml:space="preserve">prendre en compte les informations ici des capteurs pour améliorer la </w:t>
       </w:r>
       <w:r>
         <w:t>prédictibilité</w:t>

--- a/formations/rediger/Introduction.docx
+++ b/formations/rediger/Introduction.docx
@@ -108,19 +108,14 @@
       </w:r>
     </w:p>
     <w:p>
-      <w:r>
-        <w:t xml:space="preserve">Dans le domaine de la fabrication du combustible nucléaire, l’un des principaux enjeux consiste à déterminer </w:t>
-      </w:r>
-    </w:p>
-    <w:p>
-      <w:r>
-        <w:t>Dans le do</w:t>
-      </w:r>
-      <w:r>
-        <w:t>maine de la fabrication du combu</w:t>
-      </w:r>
       <w:bookmarkStart w:id="0" w:name="_GoBack"/>
       <w:bookmarkEnd w:id="0"/>
+      <w:r>
+        <w:t>Dans le do</w:t>
+      </w:r>
+      <w:r>
+        <w:t>maine de la fabrication du combu</w:t>
+      </w:r>
       <w:r>
         <w:t xml:space="preserve">stible MOX, l’un des principaux enjeux consiste à </w:t>
       </w:r>
@@ -477,7 +472,6 @@
     </w:p>
     <w:p>
       <w:r>
-        <w:lastRenderedPageBreak/>
         <w:t xml:space="preserve">- LIMITES Ils n'ont pas exploré en détail comment définir les conditions limites, relaxer la condition de </w:t>
       </w:r>
       <w:r>
@@ -495,6 +489,7 @@
         <w:pStyle w:val="Titre2"/>
       </w:pPr>
       <w:r>
+        <w:lastRenderedPageBreak/>
         <w:t># Bilan général de l'ensemble du travail avant vous</w:t>
       </w:r>
     </w:p>

--- a/formations/rediger/Introduction.docx
+++ b/formations/rediger/Introduction.docx
@@ -108,8 +108,6 @@
       </w:r>
     </w:p>
     <w:p>
-      <w:bookmarkStart w:id="0" w:name="_GoBack"/>
-      <w:bookmarkEnd w:id="0"/>
       <w:r>
         <w:t>Dans le do</w:t>
       </w:r>
@@ -720,7 +718,12 @@
         <w:t>plusieurs problèmes</w:t>
       </w:r>
       <w:r>
-        <w:t xml:space="preserve"> : un problème 1D où la solution analytique est connue, et un problème non linéaire de mécanique des fluides 2D </w:t>
+        <w:t xml:space="preserve"> : u</w:t>
+      </w:r>
+      <w:bookmarkStart w:id="0" w:name="_GoBack"/>
+      <w:bookmarkEnd w:id="0"/>
+      <w:r>
+        <w:t xml:space="preserve">n problème 1D où la solution analytique est connue, et un problème non linéaire de mécanique des fluides 2D </w:t>
       </w:r>
       <w:r>
         <w:t>en utilisant la méthode Vortex.</w:t>
